--- a/docs/questionnaire/it-experts-questionnaire.docx
+++ b/docs/questionnaire/it-experts-questionnaire.docx
@@ -21,7 +21,6 @@
         </w:rPr>
         <w:t xml:space="preserve"> </w:t>
       </w:r>
-      <w:proofErr w:type="spellStart"/>
       <w:r>
         <w:rPr>
           <w:rFonts w:ascii="Arial" w:hAnsi="Arial" w:cs="Arial"/>
@@ -29,9 +28,8 @@
           <w:bCs/>
           <w:lang w:val="fr-FR"/>
         </w:rPr>
-        <w:t>Respondent’s</w:t>
+        <w:t>IT Experts</w:t>
       </w:r>
-      <w:proofErr w:type="spellEnd"/>
       <w:r>
         <w:rPr>
           <w:rFonts w:ascii="Arial" w:hAnsi="Arial" w:cs="Arial"/>
@@ -39,7 +37,16 @@
           <w:bCs/>
           <w:lang w:val="fr-FR"/>
         </w:rPr>
-        <w:t xml:space="preserve"> Profile Questionnaire</w:t>
+        <w:t xml:space="preserve"> </w:t>
+      </w:r>
+      <w:r>
+        <w:rPr>
+          <w:rFonts w:ascii="Arial" w:hAnsi="Arial" w:cs="Arial"/>
+          <w:b/>
+          <w:bCs/>
+          <w:lang w:val="fr-FR"/>
+        </w:rPr>
+        <w:t>Profile Questionnaire</w:t>
       </w:r>
     </w:p>
     <w:p>
@@ -61,7 +68,6 @@
         </w:rPr>
         <w:t xml:space="preserve">Dear </w:t>
       </w:r>
-      <w:proofErr w:type="spellStart"/>
       <w:r>
         <w:rPr>
           <w:rFonts w:ascii="Arial" w:hAnsi="Arial" w:cs="Arial"/>
@@ -69,9 +75,8 @@
           <w:bCs/>
           <w:lang w:val="fr-FR"/>
         </w:rPr>
-        <w:t>Respondents</w:t>
+        <w:t>IT Experts</w:t>
       </w:r>
-      <w:proofErr w:type="spellEnd"/>
       <w:r>
         <w:rPr>
           <w:rFonts w:ascii="Arial" w:hAnsi="Arial" w:cs="Arial"/>
@@ -163,7 +168,23 @@
           <w:b/>
           <w:bCs/>
         </w:rPr>
-        <w:t>Profile of the respondents:</w:t>
+        <w:t xml:space="preserve">Profile of the </w:t>
+      </w:r>
+      <w:r>
+        <w:rPr>
+          <w:rFonts w:ascii="Arial" w:hAnsi="Arial" w:cs="Arial"/>
+          <w:b/>
+          <w:bCs/>
+        </w:rPr>
+        <w:t>IT Experts</w:t>
+      </w:r>
+      <w:r>
+        <w:rPr>
+          <w:rFonts w:ascii="Arial" w:hAnsi="Arial" w:cs="Arial"/>
+          <w:b/>
+          <w:bCs/>
+        </w:rPr>
+        <w:t>:</w:t>
       </w:r>
     </w:p>
     <w:p>

--- a/docs/questionnaire/it-experts-questionnaire.docx
+++ b/docs/questionnaire/it-experts-questionnaire.docx
@@ -28,16 +28,7 @@
           <w:bCs/>
           <w:lang w:val="fr-FR"/>
         </w:rPr>
-        <w:t>IT Experts</w:t>
-      </w:r>
-      <w:r>
-        <w:rPr>
-          <w:rFonts w:ascii="Arial" w:hAnsi="Arial" w:cs="Arial"/>
-          <w:b/>
-          <w:bCs/>
-          <w:lang w:val="fr-FR"/>
-        </w:rPr>
-        <w:t xml:space="preserve"> </w:t>
+        <w:t xml:space="preserve">IT Experts </w:t>
       </w:r>
       <w:r>
         <w:rPr>
@@ -2893,6 +2884,13 @@
                 <w:rFonts w:ascii="Arial" w:hAnsi="Arial" w:cs="Arial"/>
                 <w:lang w:val="en-PH"/>
               </w:rPr>
+              <w:t xml:space="preserve"> </w:t>
+            </w:r>
+            <w:r>
+              <w:rPr>
+                <w:rFonts w:ascii="Arial" w:hAnsi="Arial" w:cs="Arial"/>
+                <w:lang w:val="en-PH"/>
+              </w:rPr>
               <w:t>I am satisfied with the system’s overall efficiency in Alumni Career Link.</w:t>
             </w:r>
           </w:p>
@@ -2975,6 +2973,104 @@
           <w:rFonts w:ascii="Arial" w:hAnsi="Arial" w:cs="Arial"/>
         </w:rPr>
       </w:pPr>
+    </w:p>
+    <w:p>
+      <w:pPr>
+        <w:rPr>
+          <w:rFonts w:ascii="Arial" w:hAnsi="Arial" w:cs="Arial"/>
+        </w:rPr>
+      </w:pPr>
+    </w:p>
+    <w:p>
+      <w:pPr>
+        <w:spacing w:after="0" w:line="240" w:lineRule="auto"/>
+        <w:ind w:left="5040" w:firstLine="720"/>
+        <w:rPr>
+          <w:rFonts w:ascii="Arial" w:hAnsi="Arial" w:cs="Arial"/>
+        </w:rPr>
+      </w:pPr>
+      <w:r>
+        <w:rPr>
+          <w:rFonts w:ascii="Arial" w:hAnsi="Arial" w:cs="Arial"/>
+        </w:rPr>
+        <w:t>____________________</w:t>
+      </w:r>
+      <w:r>
+        <w:rPr>
+          <w:rFonts w:ascii="Arial" w:hAnsi="Arial" w:cs="Arial"/>
+        </w:rPr>
+        <w:t>_</w:t>
+      </w:r>
+    </w:p>
+    <w:p>
+      <w:pPr>
+        <w:spacing w:after="0" w:line="240" w:lineRule="auto"/>
+        <w:rPr>
+          <w:rFonts w:ascii="Arial" w:hAnsi="Arial" w:cs="Arial"/>
+        </w:rPr>
+      </w:pPr>
+      <w:r>
+        <w:rPr>
+          <w:rFonts w:ascii="Arial" w:hAnsi="Arial" w:cs="Arial"/>
+        </w:rPr>
+        <w:tab/>
+      </w:r>
+      <w:r>
+        <w:rPr>
+          <w:rFonts w:ascii="Arial" w:hAnsi="Arial" w:cs="Arial"/>
+        </w:rPr>
+        <w:tab/>
+      </w:r>
+      <w:r>
+        <w:rPr>
+          <w:rFonts w:ascii="Arial" w:hAnsi="Arial" w:cs="Arial"/>
+        </w:rPr>
+        <w:tab/>
+      </w:r>
+      <w:r>
+        <w:rPr>
+          <w:rFonts w:ascii="Arial" w:hAnsi="Arial" w:cs="Arial"/>
+        </w:rPr>
+        <w:tab/>
+      </w:r>
+      <w:r>
+        <w:rPr>
+          <w:rFonts w:ascii="Arial" w:hAnsi="Arial" w:cs="Arial"/>
+        </w:rPr>
+        <w:tab/>
+      </w:r>
+      <w:r>
+        <w:rPr>
+          <w:rFonts w:ascii="Arial" w:hAnsi="Arial" w:cs="Arial"/>
+        </w:rPr>
+        <w:tab/>
+      </w:r>
+      <w:r>
+        <w:rPr>
+          <w:rFonts w:ascii="Arial" w:hAnsi="Arial" w:cs="Arial"/>
+        </w:rPr>
+        <w:tab/>
+        <w:t xml:space="preserve"> </w:t>
+      </w:r>
+      <w:r>
+        <w:rPr>
+          <w:rFonts w:ascii="Arial" w:hAnsi="Arial" w:cs="Arial"/>
+        </w:rPr>
+        <w:tab/>
+        <w:t xml:space="preserve">    </w:t>
+      </w:r>
+      <w:r>
+        <w:rPr>
+          <w:rFonts w:ascii="Arial" w:hAnsi="Arial" w:cs="Arial"/>
+        </w:rPr>
+        <w:t>IT Experts</w:t>
+      </w:r>
+      <w:r>
+        <w:rPr>
+          <w:rFonts w:ascii="Arial" w:hAnsi="Arial" w:cs="Arial"/>
+        </w:rPr>
+        <w:t xml:space="preserve"> Signature</w:t>
+      </w:r>
     </w:p>
     <w:p>
       <w:pPr>
@@ -5074,6 +5170,7 @@
   <w:style w:type="character" w:default="1" w:styleId="DefaultParagraphFont">
     <w:name w:val="Default Paragraph Font"/>
     <w:uiPriority w:val="1"/>
+    <w:semiHidden/>
     <w:unhideWhenUsed/>
   </w:style>
   <w:style w:type="table" w:default="1" w:styleId="TableNormal">
